--- a/Module 1 Linux and aws/STARAGILE LINUX ASSIGNMENT -2.docx
+++ b/Module 1 Linux and aws/STARAGILE LINUX ASSIGNMENT -2.docx
@@ -7,11 +7,23 @@
         <w:pStyle w:val="ListParagraph"/>
         <w:ind w:left="993"/>
         <w:jc w:val="center"/>
+        <w:rPr>
+          <w:b/>
+          <w:bCs/>
+        </w:rPr>
       </w:pPr>
       <w:r>
+        <w:rPr>
+          <w:b/>
+          <w:bCs/>
+        </w:rPr>
         <w:t>STARAGILE LINUX ASSIGNMENT -</w:t>
       </w:r>
       <w:r>
+        <w:rPr>
+          <w:b/>
+          <w:bCs/>
+        </w:rPr>
         <w:t>2</w:t>
       </w:r>
     </w:p>
@@ -36,9 +48,9 @@
           <w:noProof/>
         </w:rPr>
         <w:drawing>
-          <wp:inline distT="0" distB="0" distL="0" distR="0" wp14:anchorId="0B1E4AF1" wp14:editId="0963D239">
-            <wp:extent cx="5731510" cy="3223895"/>
-            <wp:effectExtent l="0" t="0" r="2540" b="0"/>
+          <wp:inline distT="0" distB="0" distL="0" distR="0" wp14:anchorId="0B1E4AF1" wp14:editId="0C576156">
+            <wp:extent cx="5561029" cy="3223895"/>
+            <wp:effectExtent l="0" t="0" r="1905" b="0"/>
             <wp:docPr id="2005873981" name="Picture 1"/>
             <wp:cNvGraphicFramePr>
               <a:graphicFrameLocks xmlns:a="http://schemas.openxmlformats.org/drawingml/2006/main" noChangeAspect="1"/>
@@ -59,7 +71,7 @@
                   <pic:spPr>
                     <a:xfrm>
                       <a:off x="0" y="0"/>
-                      <a:ext cx="5731510" cy="3223895"/>
+                      <a:ext cx="5569975" cy="3229081"/>
                     </a:xfrm>
                     <a:prstGeom prst="rect">
                       <a:avLst/>
